--- a/CZB/3_CZB_007-UKŁAD WYKONAWCZY- HARDWARE.docx
+++ b/CZB/3_CZB_007-UKŁAD WYKONAWCZY- HARDWARE.docx
@@ -17,15 +17,15 @@
         <w:tblLook w:firstRow="1" w:noVBand="1" w:lastRow="0" w:firstColumn="1" w:lastColumn="0" w:noHBand="0" w:val="04a0"/>
       </w:tblPr>
       <w:tblGrid>
-        <w:gridCol w:w="25"/>
-        <w:gridCol w:w="1521"/>
+        <w:gridCol w:w="23"/>
+        <w:gridCol w:w="1523"/>
         <w:gridCol w:w="773"/>
         <w:gridCol w:w="770"/>
         <w:gridCol w:w="773"/>
         <w:gridCol w:w="788"/>
         <w:gridCol w:w="634"/>
-        <w:gridCol w:w="637"/>
-        <w:gridCol w:w="695"/>
+        <w:gridCol w:w="639"/>
+        <w:gridCol w:w="693"/>
         <w:gridCol w:w="930"/>
         <w:gridCol w:w="573"/>
         <w:gridCol w:w="1803"/>
@@ -36,7 +36,7 @@
         </w:trPr>
         <w:tc>
           <w:tcPr>
-            <w:tcW w:w="25" w:type="dxa"/>
+            <w:tcW w:w="23" w:type="dxa"/>
             <w:tcBorders/>
             <w:vAlign w:val="bottom"/>
           </w:tcPr>
@@ -65,7 +65,7 @@
         </w:tc>
         <w:tc>
           <w:tcPr>
-            <w:tcW w:w="1521" w:type="dxa"/>
+            <w:tcW w:w="1523" w:type="dxa"/>
             <w:tcBorders>
               <w:bottom w:val="single" w:sz="6" w:space="0" w:color="000000"/>
             </w:tcBorders>
@@ -251,7 +251,7 @@
         </w:tc>
         <w:tc>
           <w:tcPr>
-            <w:tcW w:w="637" w:type="dxa"/>
+            <w:tcW w:w="639" w:type="dxa"/>
             <w:tcBorders>
               <w:bottom w:val="single" w:sz="6" w:space="0" w:color="000000"/>
             </w:tcBorders>
@@ -282,7 +282,7 @@
         </w:tc>
         <w:tc>
           <w:tcPr>
-            <w:tcW w:w="695" w:type="dxa"/>
+            <w:tcW w:w="693" w:type="dxa"/>
             <w:tcBorders>
               <w:bottom w:val="single" w:sz="6" w:space="0" w:color="000000"/>
             </w:tcBorders>
@@ -411,7 +411,7 @@
         </w:trPr>
         <w:tc>
           <w:tcPr>
-            <w:tcW w:w="25" w:type="dxa"/>
+            <w:tcW w:w="23" w:type="dxa"/>
             <w:tcBorders>
               <w:right w:val="single" w:sz="6" w:space="0" w:color="000000"/>
             </w:tcBorders>
@@ -442,7 +442,7 @@
         </w:tc>
         <w:tc>
           <w:tcPr>
-            <w:tcW w:w="3064" w:type="dxa"/>
+            <w:tcW w:w="3066" w:type="dxa"/>
             <w:gridSpan w:val="3"/>
             <w:vMerge w:val="restart"/>
             <w:tcBorders>
@@ -583,7 +583,7 @@
         </w:trPr>
         <w:tc>
           <w:tcPr>
-            <w:tcW w:w="25" w:type="dxa"/>
+            <w:tcW w:w="23" w:type="dxa"/>
             <w:tcBorders>
               <w:right w:val="single" w:sz="6" w:space="0" w:color="000000"/>
             </w:tcBorders>
@@ -610,7 +610,7 @@
         </w:tc>
         <w:tc>
           <w:tcPr>
-            <w:tcW w:w="3064" w:type="dxa"/>
+            <w:tcW w:w="3066" w:type="dxa"/>
             <w:gridSpan w:val="3"/>
             <w:vMerge w:val="continue"/>
             <w:tcBorders>
@@ -695,7 +695,7 @@
         </w:trPr>
         <w:tc>
           <w:tcPr>
-            <w:tcW w:w="25" w:type="dxa"/>
+            <w:tcW w:w="23" w:type="dxa"/>
             <w:tcBorders>
               <w:right w:val="single" w:sz="6" w:space="0" w:color="000000"/>
             </w:tcBorders>
@@ -722,7 +722,7 @@
         </w:tc>
         <w:tc>
           <w:tcPr>
-            <w:tcW w:w="3064" w:type="dxa"/>
+            <w:tcW w:w="3066" w:type="dxa"/>
             <w:gridSpan w:val="3"/>
             <w:vMerge w:val="continue"/>
             <w:tcBorders>
@@ -838,7 +838,7 @@
         </w:trPr>
         <w:tc>
           <w:tcPr>
-            <w:tcW w:w="25" w:type="dxa"/>
+            <w:tcW w:w="23" w:type="dxa"/>
             <w:tcBorders>
               <w:right w:val="single" w:sz="6" w:space="0" w:color="000000"/>
             </w:tcBorders>
@@ -865,7 +865,7 @@
         </w:tc>
         <w:tc>
           <w:tcPr>
-            <w:tcW w:w="3064" w:type="dxa"/>
+            <w:tcW w:w="3066" w:type="dxa"/>
             <w:gridSpan w:val="3"/>
             <w:vMerge w:val="continue"/>
             <w:tcBorders>
@@ -1005,7 +1005,7 @@
         <w:trPr/>
         <w:tc>
           <w:tcPr>
-            <w:tcW w:w="25" w:type="dxa"/>
+            <w:tcW w:w="23" w:type="dxa"/>
             <w:tcBorders>
               <w:right w:val="single" w:sz="6" w:space="0" w:color="000000"/>
             </w:tcBorders>
@@ -1036,7 +1036,7 @@
         </w:tc>
         <w:tc>
           <w:tcPr>
-            <w:tcW w:w="3064" w:type="dxa"/>
+            <w:tcW w:w="3066" w:type="dxa"/>
             <w:gridSpan w:val="3"/>
             <w:vMerge w:val="continue"/>
             <w:tcBorders>
@@ -1092,7 +1092,7 @@
         </w:tc>
         <w:tc>
           <w:tcPr>
-            <w:tcW w:w="1271" w:type="dxa"/>
+            <w:tcW w:w="1273" w:type="dxa"/>
             <w:gridSpan w:val="2"/>
             <w:tcBorders>
               <w:top w:val="single" w:sz="6" w:space="0" w:color="000000"/>
@@ -1123,7 +1123,7 @@
         </w:tc>
         <w:tc>
           <w:tcPr>
-            <w:tcW w:w="1625" w:type="dxa"/>
+            <w:tcW w:w="1623" w:type="dxa"/>
             <w:gridSpan w:val="2"/>
             <w:tcBorders>
               <w:top w:val="single" w:sz="6" w:space="0" w:color="000000"/>
@@ -1336,7 +1336,7 @@
                 <wp:positionV relativeFrom="paragraph">
                   <wp:posOffset>635</wp:posOffset>
                 </wp:positionV>
-                <wp:extent cx="6031230" cy="4403725"/>
+                <wp:extent cx="6032500" cy="4404995"/>
                 <wp:effectExtent l="0" t="0" r="0" b="0"/>
                 <wp:wrapSquare wrapText="largest"/>
                 <wp:docPr id="2" name="Ramka1"/>
@@ -1347,7 +1347,7 @@
                       <wps:spPr>
                         <a:xfrm>
                           <a:off x="0" y="0"/>
-                          <a:ext cx="6030720" cy="4403160"/>
+                          <a:ext cx="6031800" cy="4404240"/>
                         </a:xfrm>
                         <a:prstGeom prst="rect">
                           <a:avLst/>
@@ -1377,7 +1377,7 @@
                               <w:rPr/>
                               <w:drawing>
                                 <wp:inline distT="0" distB="0" distL="0" distR="0">
-                                  <wp:extent cx="6029960" cy="4262755"/>
+                                  <wp:extent cx="6031865" cy="4117340"/>
                                   <wp:effectExtent l="0" t="0" r="0" b="0"/>
                                   <wp:docPr id="4" name="Obraz3" descr=""/>
                                   <wp:cNvGraphicFramePr>
@@ -1401,7 +1401,7 @@
                                         <pic:spPr bwMode="auto">
                                           <a:xfrm>
                                             <a:off x="0" y="0"/>
-                                            <a:ext cx="6029960" cy="4262755"/>
+                                            <a:ext cx="6031865" cy="4117340"/>
                                           </a:xfrm>
                                           <a:prstGeom prst="rect">
                                             <a:avLst/>
@@ -1455,7 +1455,7 @@
           </mc:Choice>
           <mc:Fallback>
             <w:pict>
-              <v:rect id="shape_0" ID="Ramka1" path="m0,0l-2147483645,0l-2147483645,-2147483646l0,-2147483646xe" fillcolor="white" stroked="f" style="position:absolute;margin-left:-0.05pt;margin-top:0.05pt;width:474.8pt;height:346.65pt;mso-wrap-style:square;v-text-anchor:top;mso-position-horizontal:center">
+              <v:rect id="shape_0" ID="Ramka1" path="m0,0l-2147483645,0l-2147483645,-2147483646l0,-2147483646xe" fillcolor="white" stroked="f" style="position:absolute;margin-left:-0.1pt;margin-top:0.05pt;width:474.9pt;height:346.75pt;mso-wrap-style:square;v-text-anchor:top;mso-position-horizontal:center">
                 <v:fill o:detectmouseclick="t" type="solid" color2="black"/>
                 <v:stroke color="#3465a4" joinstyle="round" endcap="flat"/>
                 <v:textbox>
@@ -1470,7 +1470,7 @@
                         <w:rPr/>
                         <w:drawing>
                           <wp:inline distT="0" distB="0" distL="0" distR="0">
-                            <wp:extent cx="6029960" cy="4262755"/>
+                            <wp:extent cx="6031865" cy="4117340"/>
                             <wp:effectExtent l="0" t="0" r="0" b="0"/>
                             <wp:docPr id="5" name="Obraz3" descr=""/>
                             <wp:cNvGraphicFramePr>
@@ -1494,7 +1494,7 @@
                                   <pic:spPr bwMode="auto">
                                     <a:xfrm>
                                       <a:off x="0" y="0"/>
-                                      <a:ext cx="6029960" cy="4262755"/>
+                                      <a:ext cx="6031865" cy="4117340"/>
                                     </a:xfrm>
                                     <a:prstGeom prst="rect">
                                       <a:avLst/>
@@ -1552,7 +1552,39 @@
       <w:r>
         <w:rPr/>
         <w:tab/>
-        <w:t>U1 oraz U2 to liniowe stabilizatory napięcia wraz z towarzyszącymi kondensatorami filtrującymi zasilanie. Zadaniem U1 jest stabilizacja napięcia 3,3V do zasilania mikrokontrolera oraz radia UWB. Układ został dostosowany do zasilania napięciem 12V z instalacji jachtu.</w:t>
+        <w:t xml:space="preserve">U1-impulsowa przetwornica oraz U2-stabilizator liniowy </w:t>
+      </w:r>
+      <w:r>
+        <w:rPr>
+          <w:rFonts w:eastAsia="Calibri" w:cs="Calibri"/>
+          <w:color w:val="000000"/>
+          <w:kern w:val="0"/>
+          <w:sz w:val="22"/>
+          <w:szCs w:val="22"/>
+          <w:shd w:fill="FFFFFF" w:val="clear"/>
+          <w:lang w:val="pl-PL" w:eastAsia="en-US" w:bidi="ar-SA"/>
+        </w:rPr>
+        <w:t>zapewniają</w:t>
+      </w:r>
+      <w:r>
+        <w:rPr/>
+        <w:t xml:space="preserve"> napięcia </w:t>
+      </w:r>
+      <w:r>
+        <w:rPr>
+          <w:rFonts w:eastAsia="Calibri" w:cs="Calibri"/>
+          <w:color w:val="000000"/>
+          <w:kern w:val="0"/>
+          <w:sz w:val="22"/>
+          <w:szCs w:val="22"/>
+          <w:shd w:fill="FFFFFF" w:val="clear"/>
+          <w:lang w:val="pl-PL" w:eastAsia="en-US" w:bidi="ar-SA"/>
+        </w:rPr>
+        <w:t>do zasilania obwodów</w:t>
+      </w:r>
+      <w:r>
+        <w:rPr/>
+        <w:t>. Zadaniem U1 jest stabilizacja napięcia 3,3V do zasilania mikrokontrolera oraz radia UWB. Ze względu na duży pobór prądu radia zdecydowano się na zastosowanie przetwornicy- pozwoli ona zmniejszyć prąd pobierany z magistrali. Układ został dostosowany do zasilania napięciem 12V z instalacji jachtu.</w:t>
       </w:r>
     </w:p>
     <w:p>
@@ -1562,7 +1594,7 @@
       </w:pPr>
       <w:r>
         <w:rPr/>
-        <w:t>U3 zasila transceiver CAN(U4) odpowiadający za warstwę sprzętową komunikacji.</w:t>
+        <w:t xml:space="preserve">U3 zasila transceiver CAN(U4) odpowiadający za warstwę sprzętową komunikacji, jeżeli zamongowany zostanie układ TCAN1042. W przypadku SN65HVD stabilizatora nie montuje się- nie będzie on używany. </w:t>
       </w:r>
     </w:p>
     <w:p>
@@ -1602,7 +1634,7 @@
       </w:pPr>
       <w:r>
         <w:rPr/>
-        <w:t>J1 to złącze zasilania oraz CAN, J3 to złącze UART pozwalające na ewentualne rozszerzenie projektu o dodatkowe funkcjonalności oraz debugowanie programu.</w:t>
+        <w:t>J1/J4 to złącza zasilania oraz CAN, J3 to złącze UART pozwalające na ewentualne rozszerzenie projektu o dodatkowe funkcjonalności oraz debugowanie programu.</w:t>
       </w:r>
     </w:p>
     <w:p>
@@ -1654,14 +1686,6 @@
       </w:pPr>
       <w:r>
         <w:rPr/>
-      </w:r>
-    </w:p>
-    <w:p>
-      <w:pPr>
-        <w:pStyle w:val="Normal"/>
-        <w:rPr/>
-      </w:pPr>
-      <w:r>
         <w:drawing>
           <wp:anchor behindDoc="0" distT="0" distB="0" distL="0" distR="0" simplePos="0" locked="0" layoutInCell="0" allowOverlap="1" relativeHeight="5">
             <wp:simplePos x="0" y="0"/>
@@ -1671,7 +1695,7 @@
             <wp:positionV relativeFrom="paragraph">
               <wp:posOffset>635</wp:posOffset>
             </wp:positionV>
-            <wp:extent cx="6029960" cy="5266690"/>
+            <wp:extent cx="6029960" cy="5351145"/>
             <wp:effectExtent l="0" t="0" r="0" b="0"/>
             <wp:wrapSquare wrapText="largest"/>
             <wp:docPr id="6" name="Obraz2" descr=""/>
@@ -1696,7 +1720,7 @@
                   <pic:spPr bwMode="auto">
                     <a:xfrm>
                       <a:off x="0" y="0"/>
-                      <a:ext cx="6029960" cy="5266690"/>
+                      <a:ext cx="6029960" cy="5351145"/>
                     </a:xfrm>
                     <a:prstGeom prst="rect">
                       <a:avLst/>
@@ -1708,9 +1732,31 @@
           </wp:anchor>
         </w:drawing>
       </w:r>
-      <w:r>
-        <w:rPr/>
-        <w:t>Wg schematu z 2.1 został zaprojektowany obwód drukowany. Płytka ma wymiary 49,6x38,8mm oraz 3 otwory montażowe. Antena Radia UWB została wysunięta poza obrys płytki w celu poprawienia jakości połączenia.</w:t>
+    </w:p>
+    <w:p>
+      <w:pPr>
+        <w:pStyle w:val="Normal"/>
+        <w:rPr/>
+      </w:pPr>
+      <w:r>
+        <w:rPr/>
+        <w:t xml:space="preserve">Wg schematu z 2.1 został zaprojektowany obwód drukowany. Płytka ma wymiary </w:t>
+      </w:r>
+      <w:r>
+        <w:rPr>
+          <w:rFonts w:eastAsia="Calibri" w:cs="Calibri"/>
+          <w:color w:val="000000"/>
+          <w:kern w:val="0"/>
+          <w:sz w:val="22"/>
+          <w:szCs w:val="22"/>
+          <w:shd w:fill="FFFFFF" w:val="clear"/>
+          <w:lang w:val="pl-PL" w:eastAsia="en-US" w:bidi="ar-SA"/>
+        </w:rPr>
+        <w:t>55,2</w:t>
+      </w:r>
+      <w:r>
+        <w:rPr/>
+        <w:t>x38,95mm oraz 4 otwory montażowe. Antena Radia UWB została wysunięta poza obrys płytki w celu poprawienia jakości połączenia.</w:t>
       </w:r>
     </w:p>
     <w:p>
@@ -1793,6 +1839,7 @@
         <w:rPr/>
       </w:pPr>
       <w:r>
+        <w:rPr/>
         <w:drawing>
           <wp:anchor behindDoc="0" distT="0" distB="0" distL="0" distR="0" simplePos="0" locked="0" layoutInCell="0" allowOverlap="1" relativeHeight="6">
             <wp:simplePos x="0" y="0"/>
@@ -1802,7 +1849,7 @@
             <wp:positionV relativeFrom="paragraph">
               <wp:posOffset>635</wp:posOffset>
             </wp:positionV>
-            <wp:extent cx="6029960" cy="4262755"/>
+            <wp:extent cx="6029960" cy="4107180"/>
             <wp:effectExtent l="0" t="0" r="0" b="0"/>
             <wp:wrapSquare wrapText="largest"/>
             <wp:docPr id="7" name="Obraz4" descr=""/>
@@ -1827,7 +1874,7 @@
                   <pic:spPr bwMode="auto">
                     <a:xfrm>
                       <a:off x="0" y="0"/>
-                      <a:ext cx="6029960" cy="4262755"/>
+                      <a:ext cx="6029960" cy="4107180"/>
                     </a:xfrm>
                     <a:prstGeom prst="rect">
                       <a:avLst/>
@@ -1839,10 +1886,6 @@
           </wp:anchor>
         </w:drawing>
       </w:r>
-      <w:r>
-        <w:rPr/>
-        <w:t xml:space="preserve">U1 jest układem ładowarki CC-CV ogniwa litowo-jonowego. Rezystor R1 ustawia prąd ładowania na ~80mA. D1 ma za zadanie poinformować użytkownika o trwającym ładowaniu. Po jego zakończeniu LED gaśnie. </w:t>
-      </w:r>
     </w:p>
     <w:p>
       <w:pPr>
@@ -1851,6 +1894,16 @@
       </w:pPr>
       <w:r>
         <w:rPr/>
+        <w:t>U1 jest układem ładowarki CC-CV ogniwa litowo-jonowego. Rezystor R1 ustawia prąd ładowania na ~80mA. D1 ma za zadanie poinformować użytkownika o trwającym ładowaniu. Po jego zakończeniu LED gaśnie. R11 wraz z kondensatorem C16 zapewniają zmniejszenie rezystancji ustalającej prąd ładowania- zapewnia to silniejszy impuls prądowy podczas podłączania zasialnia do opaski w celu wybudzenia układu zabezpieczającego akumulator.</w:t>
+      </w:r>
+    </w:p>
+    <w:p>
+      <w:pPr>
+        <w:pStyle w:val="Normal"/>
+        <w:rPr/>
+      </w:pPr>
+      <w:r>
+        <w:rPr/>
         <w:t xml:space="preserve">U3 to liniowy stabilizator ultra-low dropout o niskim prądzie spoczynkowym na poziomie ~60uA, co zapewnia nisko pobór energii w stanie uśpienia. Dzięki niskiemu napięciu dropout(100mV) akumulator jest w stanie poprawnie zasilać układ do napięcia 3,4V, w prawie całym zakresie swojej pracy. </w:t>
       </w:r>
     </w:p>
@@ -1880,7 +1933,7 @@
       </w:pPr>
       <w:r>
         <w:rPr/>
-        <w:t xml:space="preserve">R4 i R5 stanowią dzielnik napięcia do pomiaru stanu akumulatora. </w:t>
+        <w:t>R4 i R5 stanowią dzielnik napięcia do pomiaru stanu akumulatora. C17 stabilizuje napięcie podczas pomiaru- ADC w mikrokontrolerze ma relatywnie niską rezystancję wejściową.</w:t>
       </w:r>
     </w:p>
     <w:p>
@@ -1899,7 +1952,7 @@
       </w:pPr>
       <w:r>
         <w:rPr/>
-        <w:t>J1 oraz J4 są złączami ładowania. Zostały połączone równolegle jako alternatywy- opaska będzie mogła być ładowana zarówno poprzez microUSB jak i pogo-pin’y.</w:t>
+        <w:t>J1 oraz J4 są złączami ładowania. Zostały połączone równolegle jako alternatywy- opaska będzie mogła być ładowana zarówno poprzez microUSB jak i pogo-pin’y. W finalnych układach złącza USB nie montuje się- opaska jest ładowana wyłącznie poprzez pogo piny.</w:t>
       </w:r>
     </w:p>
     <w:p>
@@ -1918,7 +1971,7 @@
       </w:pPr>
       <w:r>
         <w:rPr/>
-        <w:t>J2 jest złączem programatora/debuggera, natomiast J3 jest złączem umożliwiającym komunikację UART do debugowania programu.</w:t>
+        <w:t>J2 jest złączem programatora/debuggera, natomiast J3 jest złączem umożliwiającym komunikację UART do debugowania programu oraz wgrywanie numeru inicjatora.</w:t>
       </w:r>
     </w:p>
     <w:p>
@@ -1938,27 +1991,18 @@
       </w:pPr>
       <w:r>
         <w:rPr/>
-      </w:r>
-    </w:p>
-    <w:p>
-      <w:pPr>
-        <w:pStyle w:val="Normal"/>
-        <w:spacing w:before="0" w:after="160"/>
-        <w:rPr/>
-      </w:pPr>
-      <w:r>
         <w:drawing>
           <wp:anchor behindDoc="0" distT="0" distB="0" distL="0" distR="0" simplePos="0" locked="0" layoutInCell="0" allowOverlap="1" relativeHeight="7">
             <wp:simplePos x="0" y="0"/>
             <wp:positionH relativeFrom="column">
-              <wp:align>center</wp:align>
+              <wp:posOffset>189865</wp:posOffset>
             </wp:positionH>
             <wp:positionV relativeFrom="paragraph">
-              <wp:posOffset>635</wp:posOffset>
+              <wp:posOffset>88900</wp:posOffset>
             </wp:positionV>
-            <wp:extent cx="6029960" cy="6970395"/>
+            <wp:extent cx="4232275" cy="6755130"/>
             <wp:effectExtent l="0" t="0" r="0" b="0"/>
-            <wp:wrapSquare wrapText="largest"/>
+            <wp:wrapTopAndBottom/>
             <wp:docPr id="8" name="Obraz5" descr=""/>
             <wp:cNvGraphicFramePr>
               <a:graphicFrameLocks xmlns:a="http://schemas.openxmlformats.org/drawingml/2006/main" noChangeAspect="1"/>
@@ -1981,7 +2025,7 @@
                   <pic:spPr bwMode="auto">
                     <a:xfrm>
                       <a:off x="0" y="0"/>
-                      <a:ext cx="6029960" cy="6970395"/>
+                      <a:ext cx="4232275" cy="6755130"/>
                     </a:xfrm>
                     <a:prstGeom prst="rect">
                       <a:avLst/>
@@ -1993,9 +2037,76 @@
           </wp:anchor>
         </w:drawing>
       </w:r>
-      <w:r>
-        <w:rPr/>
-        <w:t>Płytka ma wymiary 24,5x38,7mm. Komponenty zostały rozmieszczone jak najbliżej siebie, żeby płytka mogła być jak najmniejsza. Jako złącze programowania i UART zostały użyte goldpiny rastru 1,27mm. Fragment płytki pod anteną został wycięty aby nie zakłócać komunikacji. Antenę prze uszkodzeniem miechanicznym chroni ramka z PCB</w:t>
+    </w:p>
+    <w:p>
+      <w:pPr>
+        <w:pStyle w:val="Normal"/>
+        <w:spacing w:before="0" w:after="160"/>
+        <w:rPr/>
+      </w:pPr>
+      <w:r>
+        <w:rPr/>
+        <w:t>Płytka ma wymiary 24,5x</w:t>
+      </w:r>
+      <w:r>
+        <w:rPr>
+          <w:rFonts w:eastAsia="Calibri" w:cs="Calibri"/>
+          <w:color w:val="000000"/>
+          <w:kern w:val="0"/>
+          <w:sz w:val="22"/>
+          <w:szCs w:val="22"/>
+          <w:shd w:fill="FFFFFF" w:val="clear"/>
+          <w:lang w:val="pl-PL" w:eastAsia="en-US" w:bidi="ar-SA"/>
+        </w:rPr>
+        <w:t>41,5</w:t>
+      </w:r>
+      <w:r>
+        <w:rPr/>
+        <w:t>mm. Komponenty zostały rozmieszczone jak najbliżej siebie, żeby płytka mogła być jak najmniejsza. Jako złącze programowania i UART zostały użyte goldpiny rastru 1,27mm. Fragment płytki pod anteną został wycięty aby nie zakłócać komunikacji. Antenę prze</w:t>
+      </w:r>
+      <w:r>
+        <w:rPr/>
+        <w:t>d</w:t>
+      </w:r>
+      <w:r>
+        <w:rPr/>
+        <w:t xml:space="preserve"> uszkodzeniem mechanicznym chroni ramka z PCB. </w:t>
+      </w:r>
+      <w:r>
+        <w:rPr/>
+        <w:t>Ścieżki zostały poprowadzone na 4 warstwach.</w:t>
+      </w:r>
+    </w:p>
+    <w:p>
+      <w:pPr>
+        <w:pStyle w:val="Normal"/>
+        <w:spacing w:before="0" w:after="160"/>
+        <w:rPr/>
+      </w:pPr>
+      <w:r>
+        <w:rPr/>
+      </w:r>
+    </w:p>
+    <w:p>
+      <w:pPr>
+        <w:pStyle w:val="Normal"/>
+        <w:spacing w:before="0" w:after="160"/>
+        <w:rPr/>
+      </w:pPr>
+      <w:r>
+        <w:rPr/>
+        <w:t>Wykonał:</w:t>
+      </w:r>
+    </w:p>
+    <w:p>
+      <w:pPr>
+        <w:pStyle w:val="Normal"/>
+        <w:spacing w:before="0" w:after="160"/>
+        <w:rPr/>
+      </w:pPr>
+      <w:r>
+        <w:rPr/>
+        <w:t>Bartosz Pracz</w:t>
       </w:r>
     </w:p>
     <w:sectPr>

--- a/CZB/3_CZB_007-UKŁAD WYKONAWCZY- HARDWARE.docx
+++ b/CZB/3_CZB_007-UKŁAD WYKONAWCZY- HARDWARE.docx
@@ -17,15 +17,15 @@
         <w:tblLook w:firstRow="1" w:noVBand="1" w:lastRow="0" w:firstColumn="1" w:lastColumn="0" w:noHBand="0" w:val="04a0"/>
       </w:tblPr>
       <w:tblGrid>
-        <w:gridCol w:w="23"/>
-        <w:gridCol w:w="1523"/>
+        <w:gridCol w:w="22"/>
+        <w:gridCol w:w="1524"/>
         <w:gridCol w:w="773"/>
         <w:gridCol w:w="770"/>
         <w:gridCol w:w="773"/>
         <w:gridCol w:w="788"/>
         <w:gridCol w:w="634"/>
-        <w:gridCol w:w="639"/>
-        <w:gridCol w:w="693"/>
+        <w:gridCol w:w="640"/>
+        <w:gridCol w:w="692"/>
         <w:gridCol w:w="930"/>
         <w:gridCol w:w="573"/>
         <w:gridCol w:w="1803"/>
@@ -36,7 +36,7 @@
         </w:trPr>
         <w:tc>
           <w:tcPr>
-            <w:tcW w:w="23" w:type="dxa"/>
+            <w:tcW w:w="22" w:type="dxa"/>
             <w:tcBorders/>
             <w:vAlign w:val="bottom"/>
           </w:tcPr>
@@ -65,7 +65,7 @@
         </w:tc>
         <w:tc>
           <w:tcPr>
-            <w:tcW w:w="1523" w:type="dxa"/>
+            <w:tcW w:w="1524" w:type="dxa"/>
             <w:tcBorders>
               <w:bottom w:val="single" w:sz="6" w:space="0" w:color="000000"/>
             </w:tcBorders>
@@ -251,7 +251,7 @@
         </w:tc>
         <w:tc>
           <w:tcPr>
-            <w:tcW w:w="639" w:type="dxa"/>
+            <w:tcW w:w="640" w:type="dxa"/>
             <w:tcBorders>
               <w:bottom w:val="single" w:sz="6" w:space="0" w:color="000000"/>
             </w:tcBorders>
@@ -282,7 +282,7 @@
         </w:tc>
         <w:tc>
           <w:tcPr>
-            <w:tcW w:w="693" w:type="dxa"/>
+            <w:tcW w:w="692" w:type="dxa"/>
             <w:tcBorders>
               <w:bottom w:val="single" w:sz="6" w:space="0" w:color="000000"/>
             </w:tcBorders>
@@ -411,7 +411,7 @@
         </w:trPr>
         <w:tc>
           <w:tcPr>
-            <w:tcW w:w="23" w:type="dxa"/>
+            <w:tcW w:w="22" w:type="dxa"/>
             <w:tcBorders>
               <w:right w:val="single" w:sz="6" w:space="0" w:color="000000"/>
             </w:tcBorders>
@@ -442,7 +442,7 @@
         </w:tc>
         <w:tc>
           <w:tcPr>
-            <w:tcW w:w="3066" w:type="dxa"/>
+            <w:tcW w:w="3067" w:type="dxa"/>
             <w:gridSpan w:val="3"/>
             <w:vMerge w:val="restart"/>
             <w:tcBorders>
@@ -583,7 +583,7 @@
         </w:trPr>
         <w:tc>
           <w:tcPr>
-            <w:tcW w:w="23" w:type="dxa"/>
+            <w:tcW w:w="22" w:type="dxa"/>
             <w:tcBorders>
               <w:right w:val="single" w:sz="6" w:space="0" w:color="000000"/>
             </w:tcBorders>
@@ -610,7 +610,7 @@
         </w:tc>
         <w:tc>
           <w:tcPr>
-            <w:tcW w:w="3066" w:type="dxa"/>
+            <w:tcW w:w="3067" w:type="dxa"/>
             <w:gridSpan w:val="3"/>
             <w:vMerge w:val="continue"/>
             <w:tcBorders>
@@ -684,7 +684,6 @@
                 <w:rFonts w:eastAsia="Times New Roman"/>
                 <w:lang w:eastAsia="pl-PL"/>
               </w:rPr>
-              <w:t>30/11/2021</w:t>
             </w:r>
           </w:p>
         </w:tc>
@@ -695,7 +694,7 @@
         </w:trPr>
         <w:tc>
           <w:tcPr>
-            <w:tcW w:w="23" w:type="dxa"/>
+            <w:tcW w:w="22" w:type="dxa"/>
             <w:tcBorders>
               <w:right w:val="single" w:sz="6" w:space="0" w:color="000000"/>
             </w:tcBorders>
@@ -722,7 +721,7 @@
         </w:tc>
         <w:tc>
           <w:tcPr>
-            <w:tcW w:w="3066" w:type="dxa"/>
+            <w:tcW w:w="3067" w:type="dxa"/>
             <w:gridSpan w:val="3"/>
             <w:vMerge w:val="continue"/>
             <w:tcBorders>
@@ -838,7 +837,7 @@
         </w:trPr>
         <w:tc>
           <w:tcPr>
-            <w:tcW w:w="23" w:type="dxa"/>
+            <w:tcW w:w="22" w:type="dxa"/>
             <w:tcBorders>
               <w:right w:val="single" w:sz="6" w:space="0" w:color="000000"/>
             </w:tcBorders>
@@ -865,7 +864,7 @@
         </w:tc>
         <w:tc>
           <w:tcPr>
-            <w:tcW w:w="3066" w:type="dxa"/>
+            <w:tcW w:w="3067" w:type="dxa"/>
             <w:gridSpan w:val="3"/>
             <w:vMerge w:val="continue"/>
             <w:tcBorders>
@@ -1005,7 +1004,7 @@
         <w:trPr/>
         <w:tc>
           <w:tcPr>
-            <w:tcW w:w="23" w:type="dxa"/>
+            <w:tcW w:w="22" w:type="dxa"/>
             <w:tcBorders>
               <w:right w:val="single" w:sz="6" w:space="0" w:color="000000"/>
             </w:tcBorders>
@@ -1036,7 +1035,7 @@
         </w:tc>
         <w:tc>
           <w:tcPr>
-            <w:tcW w:w="3066" w:type="dxa"/>
+            <w:tcW w:w="3067" w:type="dxa"/>
             <w:gridSpan w:val="3"/>
             <w:vMerge w:val="continue"/>
             <w:tcBorders>
@@ -1092,7 +1091,7 @@
         </w:tc>
         <w:tc>
           <w:tcPr>
-            <w:tcW w:w="1273" w:type="dxa"/>
+            <w:tcW w:w="1274" w:type="dxa"/>
             <w:gridSpan w:val="2"/>
             <w:tcBorders>
               <w:top w:val="single" w:sz="6" w:space="0" w:color="000000"/>
@@ -1117,13 +1116,12 @@
                 <w:rFonts w:eastAsia="Times New Roman"/>
                 <w:lang w:eastAsia="pl-PL"/>
               </w:rPr>
-              <w:t>09-11-2021</w:t>
             </w:r>
           </w:p>
         </w:tc>
         <w:tc>
           <w:tcPr>
-            <w:tcW w:w="1623" w:type="dxa"/>
+            <w:tcW w:w="1622" w:type="dxa"/>
             <w:gridSpan w:val="2"/>
             <w:tcBorders>
               <w:top w:val="single" w:sz="6" w:space="0" w:color="000000"/>
@@ -1179,7 +1177,6 @@
                 <w:rFonts w:eastAsia="Times New Roman"/>
                 <w:lang w:eastAsia="pl-PL"/>
               </w:rPr>
-              <w:t>30-11-2021</w:t>
             </w:r>
           </w:p>
         </w:tc>
@@ -1336,7 +1333,7 @@
                 <wp:positionV relativeFrom="paragraph">
                   <wp:posOffset>635</wp:posOffset>
                 </wp:positionV>
-                <wp:extent cx="6032500" cy="4404995"/>
+                <wp:extent cx="6033135" cy="4405630"/>
                 <wp:effectExtent l="0" t="0" r="0" b="0"/>
                 <wp:wrapSquare wrapText="largest"/>
                 <wp:docPr id="2" name="Ramka1"/>
@@ -1347,7 +1344,7 @@
                       <wps:spPr>
                         <a:xfrm>
                           <a:off x="0" y="0"/>
-                          <a:ext cx="6031800" cy="4404240"/>
+                          <a:ext cx="6032520" cy="4404960"/>
                         </a:xfrm>
                         <a:prstGeom prst="rect">
                           <a:avLst/>
@@ -1455,7 +1452,7 @@
           </mc:Choice>
           <mc:Fallback>
             <w:pict>
-              <v:rect id="shape_0" ID="Ramka1" path="m0,0l-2147483645,0l-2147483645,-2147483646l0,-2147483646xe" fillcolor="white" stroked="f" style="position:absolute;margin-left:-0.1pt;margin-top:0.05pt;width:474.9pt;height:346.75pt;mso-wrap-style:square;v-text-anchor:top;mso-position-horizontal:center">
+              <v:rect id="shape_0" ID="Ramka1" path="m0,0l-2147483645,0l-2147483645,-2147483646l0,-2147483646xe" fillcolor="white" stroked="f" style="position:absolute;margin-left:-0.1pt;margin-top:0.05pt;width:474.95pt;height:346.8pt;mso-wrap-style:square;v-text-anchor:top;mso-position-horizontal:center">
                 <v:fill o:detectmouseclick="t" type="solid" color2="black"/>
                 <v:stroke color="#3465a4" joinstyle="round" endcap="flat"/>
                 <v:textbox>
@@ -2062,19 +2059,7 @@
       </w:r>
       <w:r>
         <w:rPr/>
-        <w:t>mm. Komponenty zostały rozmieszczone jak najbliżej siebie, żeby płytka mogła być jak najmniejsza. Jako złącze programowania i UART zostały użyte goldpiny rastru 1,27mm. Fragment płytki pod anteną został wycięty aby nie zakłócać komunikacji. Antenę prze</w:t>
-      </w:r>
-      <w:r>
-        <w:rPr/>
-        <w:t>d</w:t>
-      </w:r>
-      <w:r>
-        <w:rPr/>
-        <w:t xml:space="preserve"> uszkodzeniem mechanicznym chroni ramka z PCB. </w:t>
-      </w:r>
-      <w:r>
-        <w:rPr/>
-        <w:t>Ścieżki zostały poprowadzone na 4 warstwach.</w:t>
+        <w:t>mm. Komponenty zostały rozmieszczone jak najbliżej siebie, żeby płytka mogła być jak najmniejsza. Jako złącze programowania i UART zostały użyte goldpiny rastru 1,27mm. Fragment płytki pod anteną został wycięty aby nie zakłócać komunikacji. Antenę przed uszkodzeniem mechanicznym chroni ramka z PCB. Ścieżki zostały poprowadzone na 4 warstwach.</w:t>
       </w:r>
     </w:p>
     <w:p>
